--- a/Weekly Reports/Week 4 Doc.docx
+++ b/Weekly Reports/Week 4 Doc.docx
@@ -96,13 +96,7 @@
     </w:p>
     <w:p>
       <w:r>
-        <w:t>The purpose of this document</w:t>
-      </w:r>
-      <w:r>
-        <w:t xml:space="preserve"> is to </w:t>
-      </w:r>
-      <w:r>
-        <w:t>document</w:t>
+        <w:t>The purpose of this document is to document</w:t>
       </w:r>
       <w:r>
         <w:t xml:space="preserve"> and describe</w:t>
@@ -117,7 +111,13 @@
         <w:t xml:space="preserve"> show some of </w:t>
       </w:r>
       <w:r>
-        <w:t xml:space="preserve">basic statistical results gained through this data cleaning,  add new questions based on this results of this cleaning, and document what the next cleaning and analysis steps will be. </w:t>
+        <w:t xml:space="preserve">basic statistical results gained through this data cleaning, </w:t>
+      </w:r>
+      <w:r>
+        <w:t>and</w:t>
+      </w:r>
+      <w:r>
+        <w:t xml:space="preserve"> add new questions based on this results of this cleaning. </w:t>
       </w:r>
     </w:p>
     <w:p>
@@ -150,7 +150,7 @@
             <wp:cNvGraphicFramePr/>
             <a:graphic xmlns:a="http://schemas.openxmlformats.org/drawingml/2006/main">
               <a:graphicData uri="http://schemas.openxmlformats.org/drawingml/2006/diagram">
-                <dgm:relIds xmlns:dgm="http://schemas.openxmlformats.org/drawingml/2006/diagram" xmlns:r="http://schemas.openxmlformats.org/officeDocument/2006/relationships" r:dm="rId5" r:lo="rId6" r:qs="rId7" r:cs="rId8"/>
+                <dgm:relIds xmlns:dgm="http://schemas.openxmlformats.org/drawingml/2006/diagram" xmlns:r="http://schemas.openxmlformats.org/officeDocument/2006/relationships" r:dm="rId6" r:lo="rId7" r:qs="rId8" r:cs="rId9"/>
               </a:graphicData>
             </a:graphic>
           </wp:anchor>
@@ -240,7 +240,7 @@
           </mc:Choice>
           <mc:Fallback>
             <w:pict>
-              <v:oval w14:anchorId="09E92EAE" id="Oval 2" o:spid="_x0000_s1026" style="position:absolute;margin-left:179.7pt;margin-top:4.9pt;width:72.75pt;height:1in;z-index:251660288;visibility:visible;mso-wrap-style:square;mso-width-percent:0;mso-height-percent:0;mso-wrap-distance-left:9pt;mso-wrap-distance-top:0;mso-wrap-distance-right:9pt;mso-wrap-distance-bottom:0;mso-position-horizontal:absolute;mso-position-horizontal-relative:text;mso-position-vertical:absolute;mso-position-vertical-relative:text;mso-width-percent:0;mso-height-percent:0;mso-width-relative:margin;mso-height-relative:margin;v-text-anchor:middle" o:gfxdata="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" filled="f" strokecolor="red" strokeweight="3pt">
+              <v:oval w14:anchorId="56C2E576" id="Oval 2" o:spid="_x0000_s1026" style="position:absolute;margin-left:179.7pt;margin-top:4.9pt;width:72.75pt;height:1in;z-index:251660288;visibility:visible;mso-wrap-style:square;mso-width-percent:0;mso-height-percent:0;mso-wrap-distance-left:9pt;mso-wrap-distance-top:0;mso-wrap-distance-right:9pt;mso-wrap-distance-bottom:0;mso-position-horizontal:absolute;mso-position-horizontal-relative:text;mso-position-vertical:absolute;mso-position-vertical-relative:text;mso-width-percent:0;mso-height-percent:0;mso-width-relative:margin;mso-height-relative:margin;v-text-anchor:middle" o:gfxdata="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" filled="f" strokecolor="red" strokeweight="3pt">
                 <v:stroke joinstyle="miter"/>
               </v:oval>
             </w:pict>
@@ -305,13 +305,7 @@
                               <w:rPr>
                                 <w:color w:val="FF0000"/>
                               </w:rPr>
-                              <w:t>Progress a</w:t>
-                            </w:r>
-                            <w:r>
-                              <w:rPr>
-                                <w:color w:val="FF0000"/>
-                              </w:rPr>
-                              <w:t>s of Week Four</w:t>
+                              <w:t>Progress as of Week Four</w:t>
                             </w:r>
                             <w:r>
                               <w:rPr>
@@ -442,7 +436,7 @@
           </mc:Choice>
           <mc:Fallback>
             <w:pict>
-              <v:shapetype w14:anchorId="15F8EEB2" id="_x0000_t15" coordsize="21600,21600" o:spt="15" adj="16200" path="m@0,l,,,21600@0,21600,21600,10800xe">
+              <v:shapetype w14:anchorId="2A787072" id="_x0000_t15" coordsize="21600,21600" o:spt="15" adj="16200" path="m@0,l,,,21600@0,21600,21600,10800xe">
                 <v:stroke joinstyle="miter"/>
                 <v:formulas>
                   <v:f eqn="val #0"/>
@@ -543,7 +537,7 @@
                     <pic:cNvPicPr/>
                   </pic:nvPicPr>
                   <pic:blipFill rotWithShape="1">
-                    <a:blip r:embed="rId10"/>
+                    <a:blip r:embed="rId11"/>
                     <a:srcRect l="22605" t="21665" r="22757" b="16476"/>
                     <a:stretch/>
                   </pic:blipFill>
@@ -1369,14 +1363,7 @@
                 <w:sz w:val="18"/>
                 <w:szCs w:val="18"/>
               </w:rPr>
-              <w:t xml:space="preserve"> = </w:t>
-            </w:r>
-            <w:r>
-              <w:rPr>
-                <w:sz w:val="18"/>
-                <w:szCs w:val="18"/>
-              </w:rPr>
-              <w:t>City of Sequim Public Works</w:t>
+              <w:t xml:space="preserve"> = City of Sequim Public Works</w:t>
             </w:r>
           </w:p>
         </w:tc>
@@ -2415,19 +2402,7 @@
     </w:p>
     <w:p>
       <w:r>
-        <w:t xml:space="preserve">Note: this is not uniform thought-out the dataset, as clustering is probabilistic and did not pick up all the terms which are not perfectly unique.  For example, dept. and department were not picked up as equivalent </w:t>
-      </w:r>
-      <w:r>
-        <w:t>terms. D</w:t>
-      </w:r>
-      <w:r>
-        <w:t>uring Week 5</w:t>
-      </w:r>
-      <w:r>
-        <w:t xml:space="preserve"> I will be using</w:t>
-      </w:r>
-      <w:r>
-        <w:t xml:space="preserve"> basic text-mining techniques to create a list of similarly used terms to use in my analysis.  </w:t>
+        <w:t xml:space="preserve">Note: this is not uniform thought-out the dataset, as clustering is probabilistic and did not pick up all the terms which are not perfectly unique.  For example, dept. and department were not picked up as equivalent terms. During Week 5 I will be using basic text-mining techniques to create a list of similarly used terms to use in my analysis.  </w:t>
       </w:r>
     </w:p>
     <w:p>
@@ -2762,143 +2737,6 @@
                 <w:szCs w:val="22"/>
               </w:rPr>
             </w:pPr>
-            <w:hyperlink r:id="rId11" w:history="1">
-              <w:r>
-                <w:rPr>
-                  <w:rStyle w:val="Hyperlink"/>
-                  <w:rFonts w:asciiTheme="minorHAnsi" w:hAnsiTheme="minorHAnsi" w:cstheme="minorHAnsi"/>
-                  <w:color w:val="2E74B5" w:themeColor="accent1" w:themeShade="BF"/>
-                  <w:sz w:val="22"/>
-                  <w:szCs w:val="22"/>
-                  <w:lang w:val="en"/>
-                </w:rPr>
-                <w:t>N</w:t>
-              </w:r>
-              <w:r>
-                <w:rPr>
-                  <w:rStyle w:val="Hyperlink"/>
-                  <w:rFonts w:asciiTheme="minorHAnsi" w:hAnsiTheme="minorHAnsi" w:cstheme="minorHAnsi"/>
-                  <w:color w:val="2E74B5" w:themeColor="accent1" w:themeShade="BF"/>
-                  <w:sz w:val="22"/>
-                  <w:szCs w:val="22"/>
-                  <w:lang w:val="en"/>
-                </w:rPr>
-                <w:t xml:space="preserve">orth </w:t>
-              </w:r>
-              <w:r>
-                <w:rPr>
-                  <w:rStyle w:val="Hyperlink"/>
-                  <w:rFonts w:asciiTheme="minorHAnsi" w:hAnsiTheme="minorHAnsi" w:cstheme="minorHAnsi"/>
-                  <w:color w:val="2E74B5" w:themeColor="accent1" w:themeShade="BF"/>
-                  <w:sz w:val="22"/>
-                  <w:szCs w:val="22"/>
-                  <w:lang w:val="en"/>
-                </w:rPr>
-                <w:t>W</w:t>
-              </w:r>
-              <w:r>
-                <w:rPr>
-                  <w:rStyle w:val="Hyperlink"/>
-                  <w:rFonts w:asciiTheme="minorHAnsi" w:hAnsiTheme="minorHAnsi" w:cstheme="minorHAnsi"/>
-                  <w:color w:val="2E74B5" w:themeColor="accent1" w:themeShade="BF"/>
-                  <w:sz w:val="22"/>
-                  <w:szCs w:val="22"/>
-                  <w:lang w:val="en"/>
-                </w:rPr>
-                <w:t xml:space="preserve">est Region </w:t>
-              </w:r>
-            </w:hyperlink>
-          </w:p>
-        </w:tc>
-      </w:tr>
-      <w:tr>
-        <w:trPr>
-          <w:cnfStyle w:val="000000100000" w:firstRow="0" w:lastRow="0" w:firstColumn="0" w:lastColumn="0" w:oddVBand="0" w:evenVBand="0" w:oddHBand="1" w:evenHBand="0" w:firstRowFirstColumn="0" w:firstRowLastColumn="0" w:lastRowFirstColumn="0" w:lastRowLastColumn="0"/>
-        </w:trPr>
-        <w:tc>
-          <w:tcPr>
-            <w:cnfStyle w:val="001000000000" w:firstRow="0" w:lastRow="0" w:firstColumn="1" w:lastColumn="0" w:oddVBand="0" w:evenVBand="0" w:oddHBand="0" w:evenHBand="0" w:firstRowFirstColumn="0" w:firstRowLastColumn="0" w:lastRowFirstColumn="0" w:lastRowLastColumn="0"/>
-            <w:tcW w:w="2035" w:type="dxa"/>
-            <w:vAlign w:val="center"/>
-          </w:tcPr>
-          <w:p>
-            <w:pPr>
-              <w:jc w:val="center"/>
-            </w:pPr>
-            <w:r>
-              <w:t>Bryan Ray</w:t>
-            </w:r>
-          </w:p>
-        </w:tc>
-        <w:tc>
-          <w:tcPr>
-            <w:tcW w:w="1170" w:type="dxa"/>
-            <w:vAlign w:val="center"/>
-          </w:tcPr>
-          <w:p>
-            <w:pPr>
-              <w:pStyle w:val="Heading2"/>
-              <w:jc w:val="center"/>
-              <w:outlineLvl w:val="1"/>
-              <w:cnfStyle w:val="000000100000" w:firstRow="0" w:lastRow="0" w:firstColumn="0" w:lastColumn="0" w:oddVBand="0" w:evenVBand="0" w:oddHBand="1" w:evenHBand="0" w:firstRowFirstColumn="0" w:firstRowLastColumn="0" w:lastRowFirstColumn="0" w:lastRowLastColumn="0"/>
-              <w:rPr>
-                <w:rFonts w:asciiTheme="minorHAnsi" w:hAnsiTheme="minorHAnsi" w:cstheme="minorHAnsi"/>
-                <w:sz w:val="22"/>
-                <w:szCs w:val="22"/>
-              </w:rPr>
-            </w:pPr>
-            <w:r>
-              <w:rPr>
-                <w:rFonts w:asciiTheme="minorHAnsi" w:hAnsiTheme="minorHAnsi" w:cstheme="minorHAnsi"/>
-                <w:sz w:val="22"/>
-                <w:szCs w:val="22"/>
-              </w:rPr>
-              <w:t>1098</w:t>
-            </w:r>
-          </w:p>
-        </w:tc>
-        <w:tc>
-          <w:tcPr>
-            <w:tcW w:w="1920" w:type="dxa"/>
-          </w:tcPr>
-          <w:p>
-            <w:pPr>
-              <w:pStyle w:val="Heading2"/>
-              <w:jc w:val="center"/>
-              <w:outlineLvl w:val="1"/>
-              <w:cnfStyle w:val="000000100000" w:firstRow="0" w:lastRow="0" w:firstColumn="0" w:lastColumn="0" w:oddVBand="0" w:evenVBand="0" w:oddHBand="1" w:evenHBand="0" w:firstRowFirstColumn="0" w:firstRowLastColumn="0" w:lastRowFirstColumn="0" w:lastRowLastColumn="0"/>
-              <w:rPr>
-                <w:rFonts w:asciiTheme="minorHAnsi" w:hAnsiTheme="minorHAnsi" w:cstheme="minorHAnsi"/>
-                <w:sz w:val="22"/>
-                <w:szCs w:val="22"/>
-              </w:rPr>
-            </w:pPr>
-            <w:r>
-              <w:rPr>
-                <w:rFonts w:asciiTheme="minorHAnsi" w:hAnsiTheme="minorHAnsi" w:cstheme="minorHAnsi"/>
-                <w:sz w:val="22"/>
-                <w:szCs w:val="22"/>
-              </w:rPr>
-              <w:t>1096</w:t>
-            </w:r>
-          </w:p>
-        </w:tc>
-        <w:tc>
-          <w:tcPr>
-            <w:tcW w:w="4225" w:type="dxa"/>
-          </w:tcPr>
-          <w:p>
-            <w:pPr>
-              <w:pStyle w:val="Heading2"/>
-              <w:jc w:val="center"/>
-              <w:outlineLvl w:val="1"/>
-              <w:cnfStyle w:val="000000100000" w:firstRow="0" w:lastRow="0" w:firstColumn="0" w:lastColumn="0" w:oddVBand="0" w:evenVBand="0" w:oddHBand="1" w:evenHBand="0" w:firstRowFirstColumn="0" w:firstRowLastColumn="0" w:lastRowFirstColumn="0" w:lastRowLastColumn="0"/>
-              <w:rPr>
-                <w:rFonts w:asciiTheme="minorHAnsi" w:hAnsiTheme="minorHAnsi" w:cstheme="minorHAnsi"/>
-                <w:sz w:val="22"/>
-                <w:szCs w:val="22"/>
-              </w:rPr>
-            </w:pPr>
             <w:hyperlink r:id="rId12" w:history="1">
               <w:r>
                 <w:rPr>
@@ -2909,8 +2747,101 @@
                   <w:szCs w:val="22"/>
                   <w:lang w:val="en"/>
                 </w:rPr>
-                <w:t>E</w:t>
+                <w:t xml:space="preserve">North West Region </w:t>
               </w:r>
+            </w:hyperlink>
+          </w:p>
+        </w:tc>
+      </w:tr>
+      <w:tr>
+        <w:trPr>
+          <w:cnfStyle w:val="000000100000" w:firstRow="0" w:lastRow="0" w:firstColumn="0" w:lastColumn="0" w:oddVBand="0" w:evenVBand="0" w:oddHBand="1" w:evenHBand="0" w:firstRowFirstColumn="0" w:firstRowLastColumn="0" w:lastRowFirstColumn="0" w:lastRowLastColumn="0"/>
+        </w:trPr>
+        <w:tc>
+          <w:tcPr>
+            <w:cnfStyle w:val="001000000000" w:firstRow="0" w:lastRow="0" w:firstColumn="1" w:lastColumn="0" w:oddVBand="0" w:evenVBand="0" w:oddHBand="0" w:evenHBand="0" w:firstRowFirstColumn="0" w:firstRowLastColumn="0" w:lastRowFirstColumn="0" w:lastRowLastColumn="0"/>
+            <w:tcW w:w="2035" w:type="dxa"/>
+            <w:vAlign w:val="center"/>
+          </w:tcPr>
+          <w:p>
+            <w:pPr>
+              <w:jc w:val="center"/>
+            </w:pPr>
+            <w:r>
+              <w:t>Bryan Ray</w:t>
+            </w:r>
+          </w:p>
+        </w:tc>
+        <w:tc>
+          <w:tcPr>
+            <w:tcW w:w="1170" w:type="dxa"/>
+            <w:vAlign w:val="center"/>
+          </w:tcPr>
+          <w:p>
+            <w:pPr>
+              <w:pStyle w:val="Heading2"/>
+              <w:jc w:val="center"/>
+              <w:outlineLvl w:val="1"/>
+              <w:cnfStyle w:val="000000100000" w:firstRow="0" w:lastRow="0" w:firstColumn="0" w:lastColumn="0" w:oddVBand="0" w:evenVBand="0" w:oddHBand="1" w:evenHBand="0" w:firstRowFirstColumn="0" w:firstRowLastColumn="0" w:lastRowFirstColumn="0" w:lastRowLastColumn="0"/>
+              <w:rPr>
+                <w:rFonts w:asciiTheme="minorHAnsi" w:hAnsiTheme="minorHAnsi" w:cstheme="minorHAnsi"/>
+                <w:sz w:val="22"/>
+                <w:szCs w:val="22"/>
+              </w:rPr>
+            </w:pPr>
+            <w:r>
+              <w:rPr>
+                <w:rFonts w:asciiTheme="minorHAnsi" w:hAnsiTheme="minorHAnsi" w:cstheme="minorHAnsi"/>
+                <w:sz w:val="22"/>
+                <w:szCs w:val="22"/>
+              </w:rPr>
+              <w:t>1098</w:t>
+            </w:r>
+          </w:p>
+        </w:tc>
+        <w:tc>
+          <w:tcPr>
+            <w:tcW w:w="1920" w:type="dxa"/>
+          </w:tcPr>
+          <w:p>
+            <w:pPr>
+              <w:pStyle w:val="Heading2"/>
+              <w:jc w:val="center"/>
+              <w:outlineLvl w:val="1"/>
+              <w:cnfStyle w:val="000000100000" w:firstRow="0" w:lastRow="0" w:firstColumn="0" w:lastColumn="0" w:oddVBand="0" w:evenVBand="0" w:oddHBand="1" w:evenHBand="0" w:firstRowFirstColumn="0" w:firstRowLastColumn="0" w:lastRowFirstColumn="0" w:lastRowLastColumn="0"/>
+              <w:rPr>
+                <w:rFonts w:asciiTheme="minorHAnsi" w:hAnsiTheme="minorHAnsi" w:cstheme="minorHAnsi"/>
+                <w:sz w:val="22"/>
+                <w:szCs w:val="22"/>
+              </w:rPr>
+            </w:pPr>
+            <w:r>
+              <w:rPr>
+                <w:rFonts w:asciiTheme="minorHAnsi" w:hAnsiTheme="minorHAnsi" w:cstheme="minorHAnsi"/>
+                <w:sz w:val="22"/>
+                <w:szCs w:val="22"/>
+              </w:rPr>
+              <w:t>1096</w:t>
+            </w:r>
+          </w:p>
+        </w:tc>
+        <w:tc>
+          <w:tcPr>
+            <w:tcW w:w="4225" w:type="dxa"/>
+          </w:tcPr>
+          <w:p>
+            <w:pPr>
+              <w:pStyle w:val="Heading2"/>
+              <w:jc w:val="center"/>
+              <w:outlineLvl w:val="1"/>
+              <w:cnfStyle w:val="000000100000" w:firstRow="0" w:lastRow="0" w:firstColumn="0" w:lastColumn="0" w:oddVBand="0" w:evenVBand="0" w:oddHBand="1" w:evenHBand="0" w:firstRowFirstColumn="0" w:firstRowLastColumn="0" w:lastRowFirstColumn="0" w:lastRowLastColumn="0"/>
+              <w:rPr>
+                <w:rFonts w:asciiTheme="minorHAnsi" w:hAnsiTheme="minorHAnsi" w:cstheme="minorHAnsi"/>
+                <w:sz w:val="22"/>
+                <w:szCs w:val="22"/>
+              </w:rPr>
+            </w:pPr>
+            <w:hyperlink r:id="rId13" w:history="1">
               <w:r>
                 <w:rPr>
                   <w:rStyle w:val="Hyperlink"/>
@@ -2920,7 +2851,7 @@
                   <w:szCs w:val="22"/>
                   <w:lang w:val="en"/>
                 </w:rPr>
-                <w:t xml:space="preserve">ngineering </w:t>
+                <w:t xml:space="preserve">Engineering </w:t>
               </w:r>
             </w:hyperlink>
           </w:p>
@@ -3011,7 +2942,7 @@
                 <w:szCs w:val="22"/>
               </w:rPr>
             </w:pPr>
-            <w:hyperlink r:id="rId13" w:history="1">
+            <w:hyperlink r:id="rId14" w:history="1">
               <w:r>
                 <w:rPr>
                   <w:rStyle w:val="Hyperlink"/>
@@ -3212,7 +3143,7 @@
                 <w:szCs w:val="22"/>
               </w:rPr>
             </w:pPr>
-            <w:hyperlink r:id="rId14" w:history="1">
+            <w:hyperlink r:id="rId15" w:history="1">
               <w:r>
                 <w:rPr>
                   <w:rStyle w:val="Hyperlink"/>
@@ -3222,40 +3153,7 @@
                   <w:szCs w:val="22"/>
                   <w:lang w:val="en"/>
                 </w:rPr>
-                <w:t>S</w:t>
-              </w:r>
-              <w:r>
-                <w:rPr>
-                  <w:rStyle w:val="Hyperlink"/>
-                  <w:rFonts w:asciiTheme="minorHAnsi" w:hAnsiTheme="minorHAnsi" w:cstheme="minorHAnsi"/>
-                  <w:color w:val="2E74B5" w:themeColor="accent1" w:themeShade="BF"/>
-                  <w:sz w:val="22"/>
-                  <w:szCs w:val="22"/>
-                  <w:lang w:val="en"/>
-                </w:rPr>
-                <w:t xml:space="preserve">outh </w:t>
-              </w:r>
-              <w:r>
-                <w:rPr>
-                  <w:rStyle w:val="Hyperlink"/>
-                  <w:rFonts w:asciiTheme="minorHAnsi" w:hAnsiTheme="minorHAnsi" w:cstheme="minorHAnsi"/>
-                  <w:color w:val="2E74B5" w:themeColor="accent1" w:themeShade="BF"/>
-                  <w:sz w:val="22"/>
-                  <w:szCs w:val="22"/>
-                  <w:lang w:val="en"/>
-                </w:rPr>
-                <w:t>C</w:t>
-              </w:r>
-              <w:r>
-                <w:rPr>
-                  <w:rStyle w:val="Hyperlink"/>
-                  <w:rFonts w:asciiTheme="minorHAnsi" w:hAnsiTheme="minorHAnsi" w:cstheme="minorHAnsi"/>
-                  <w:color w:val="2E74B5" w:themeColor="accent1" w:themeShade="BF"/>
-                  <w:sz w:val="22"/>
-                  <w:szCs w:val="22"/>
-                  <w:lang w:val="en"/>
-                </w:rPr>
-                <w:t>entra</w:t>
+                <w:t>South Centra</w:t>
               </w:r>
               <w:r>
                 <w:rPr>
@@ -3479,110 +3377,6 @@
                 <w:szCs w:val="22"/>
               </w:rPr>
             </w:pPr>
-            <w:hyperlink r:id="rId15" w:history="1">
-              <w:r>
-                <w:rPr>
-                  <w:rStyle w:val="Hyperlink"/>
-                  <w:rFonts w:asciiTheme="minorHAnsi" w:hAnsiTheme="minorHAnsi" w:cstheme="minorHAnsi"/>
-                  <w:color w:val="2E74B5" w:themeColor="accent1" w:themeShade="BF"/>
-                  <w:sz w:val="22"/>
-                  <w:szCs w:val="22"/>
-                  <w:lang w:val="en"/>
-                </w:rPr>
-                <w:t xml:space="preserve">Headquarters </w:t>
-              </w:r>
-            </w:hyperlink>
-          </w:p>
-        </w:tc>
-      </w:tr>
-      <w:tr>
-        <w:trPr>
-          <w:cnfStyle w:val="000000100000" w:firstRow="0" w:lastRow="0" w:firstColumn="0" w:lastColumn="0" w:oddVBand="0" w:evenVBand="0" w:oddHBand="1" w:evenHBand="0" w:firstRowFirstColumn="0" w:firstRowLastColumn="0" w:lastRowFirstColumn="0" w:lastRowLastColumn="0"/>
-        </w:trPr>
-        <w:tc>
-          <w:tcPr>
-            <w:cnfStyle w:val="001000000000" w:firstRow="0" w:lastRow="0" w:firstColumn="1" w:lastColumn="0" w:oddVBand="0" w:evenVBand="0" w:oddHBand="0" w:evenHBand="0" w:firstRowFirstColumn="0" w:firstRowLastColumn="0" w:lastRowFirstColumn="0" w:lastRowLastColumn="0"/>
-            <w:tcW w:w="2035" w:type="dxa"/>
-            <w:vAlign w:val="center"/>
-          </w:tcPr>
-          <w:p>
-            <w:pPr>
-              <w:jc w:val="center"/>
-            </w:pPr>
-            <w:r>
-              <w:t>Trevor Alexander</w:t>
-            </w:r>
-          </w:p>
-        </w:tc>
-        <w:tc>
-          <w:tcPr>
-            <w:tcW w:w="1170" w:type="dxa"/>
-            <w:vAlign w:val="center"/>
-          </w:tcPr>
-          <w:p>
-            <w:pPr>
-              <w:pStyle w:val="Heading2"/>
-              <w:jc w:val="center"/>
-              <w:outlineLvl w:val="1"/>
-              <w:cnfStyle w:val="000000100000" w:firstRow="0" w:lastRow="0" w:firstColumn="0" w:lastColumn="0" w:oddVBand="0" w:evenVBand="0" w:oddHBand="1" w:evenHBand="0" w:firstRowFirstColumn="0" w:firstRowLastColumn="0" w:lastRowFirstColumn="0" w:lastRowLastColumn="0"/>
-              <w:rPr>
-                <w:rFonts w:asciiTheme="minorHAnsi" w:hAnsiTheme="minorHAnsi" w:cstheme="minorHAnsi"/>
-                <w:sz w:val="22"/>
-                <w:szCs w:val="22"/>
-              </w:rPr>
-            </w:pPr>
-            <w:r>
-              <w:rPr>
-                <w:rFonts w:asciiTheme="minorHAnsi" w:hAnsiTheme="minorHAnsi" w:cstheme="minorHAnsi"/>
-                <w:sz w:val="22"/>
-                <w:szCs w:val="22"/>
-              </w:rPr>
-              <w:t>623</w:t>
-            </w:r>
-          </w:p>
-        </w:tc>
-        <w:tc>
-          <w:tcPr>
-            <w:tcW w:w="1920" w:type="dxa"/>
-          </w:tcPr>
-          <w:p>
-            <w:pPr>
-              <w:pStyle w:val="Heading2"/>
-              <w:jc w:val="center"/>
-              <w:outlineLvl w:val="1"/>
-              <w:cnfStyle w:val="000000100000" w:firstRow="0" w:lastRow="0" w:firstColumn="0" w:lastColumn="0" w:oddVBand="0" w:evenVBand="0" w:oddHBand="1" w:evenHBand="0" w:firstRowFirstColumn="0" w:firstRowLastColumn="0" w:lastRowFirstColumn="0" w:lastRowLastColumn="0"/>
-              <w:rPr>
-                <w:rFonts w:asciiTheme="minorHAnsi" w:hAnsiTheme="minorHAnsi" w:cstheme="minorHAnsi"/>
-                <w:sz w:val="22"/>
-                <w:szCs w:val="22"/>
-              </w:rPr>
-            </w:pPr>
-            <w:r>
-              <w:rPr>
-                <w:rFonts w:asciiTheme="minorHAnsi" w:hAnsiTheme="minorHAnsi" w:cstheme="minorHAnsi"/>
-                <w:sz w:val="22"/>
-                <w:szCs w:val="22"/>
-              </w:rPr>
-              <w:t>603</w:t>
-            </w:r>
-          </w:p>
-        </w:tc>
-        <w:tc>
-          <w:tcPr>
-            <w:tcW w:w="4225" w:type="dxa"/>
-          </w:tcPr>
-          <w:p>
-            <w:pPr>
-              <w:pStyle w:val="Heading2"/>
-              <w:jc w:val="center"/>
-              <w:outlineLvl w:val="1"/>
-              <w:cnfStyle w:val="000000100000" w:firstRow="0" w:lastRow="0" w:firstColumn="0" w:lastColumn="0" w:oddVBand="0" w:evenVBand="0" w:oddHBand="1" w:evenHBand="0" w:firstRowFirstColumn="0" w:firstRowLastColumn="0" w:lastRowFirstColumn="0" w:lastRowLastColumn="0"/>
-              <w:rPr>
-                <w:rFonts w:asciiTheme="minorHAnsi" w:hAnsiTheme="minorHAnsi" w:cstheme="minorHAnsi"/>
-                <w:sz w:val="22"/>
-                <w:szCs w:val="22"/>
-              </w:rPr>
-            </w:pPr>
             <w:hyperlink r:id="rId16" w:history="1">
               <w:r>
                 <w:rPr>
@@ -3600,6 +3394,9 @@
         </w:tc>
       </w:tr>
       <w:tr>
+        <w:trPr>
+          <w:cnfStyle w:val="000000100000" w:firstRow="0" w:lastRow="0" w:firstColumn="0" w:lastColumn="0" w:oddVBand="0" w:evenVBand="0" w:oddHBand="1" w:evenHBand="0" w:firstRowFirstColumn="0" w:firstRowLastColumn="0" w:lastRowFirstColumn="0" w:lastRowLastColumn="0"/>
+        </w:trPr>
         <w:tc>
           <w:tcPr>
             <w:cnfStyle w:val="001000000000" w:firstRow="0" w:lastRow="0" w:firstColumn="1" w:lastColumn="0" w:oddVBand="0" w:evenVBand="0" w:oddHBand="0" w:evenHBand="0" w:firstRowFirstColumn="0" w:firstRowLastColumn="0" w:lastRowFirstColumn="0" w:lastRowLastColumn="0"/>
@@ -3611,13 +3408,8 @@
               <w:jc w:val="center"/>
             </w:pPr>
             <w:r>
-              <w:t xml:space="preserve">Celeste </w:t>
-            </w:r>
-            <w:proofErr w:type="spellStart"/>
-            <w:r>
-              <w:t>Dimichina</w:t>
-            </w:r>
-            <w:proofErr w:type="spellEnd"/>
+              <w:t>Trevor Alexander</w:t>
+            </w:r>
           </w:p>
         </w:tc>
         <w:tc>
@@ -3630,7 +3422,7 @@
               <w:pStyle w:val="Heading2"/>
               <w:jc w:val="center"/>
               <w:outlineLvl w:val="1"/>
-              <w:cnfStyle w:val="000000000000" w:firstRow="0" w:lastRow="0" w:firstColumn="0" w:lastColumn="0" w:oddVBand="0" w:evenVBand="0" w:oddHBand="0" w:evenHBand="0" w:firstRowFirstColumn="0" w:firstRowLastColumn="0" w:lastRowFirstColumn="0" w:lastRowLastColumn="0"/>
+              <w:cnfStyle w:val="000000100000" w:firstRow="0" w:lastRow="0" w:firstColumn="0" w:lastColumn="0" w:oddVBand="0" w:evenVBand="0" w:oddHBand="1" w:evenHBand="0" w:firstRowFirstColumn="0" w:firstRowLastColumn="0" w:lastRowFirstColumn="0" w:lastRowLastColumn="0"/>
               <w:rPr>
                 <w:rFonts w:asciiTheme="minorHAnsi" w:hAnsiTheme="minorHAnsi" w:cstheme="minorHAnsi"/>
                 <w:sz w:val="22"/>
@@ -3643,7 +3435,7 @@
                 <w:sz w:val="22"/>
                 <w:szCs w:val="22"/>
               </w:rPr>
-              <w:t>579</w:t>
+              <w:t>623</w:t>
             </w:r>
           </w:p>
         </w:tc>
@@ -3656,7 +3448,7 @@
               <w:pStyle w:val="Heading2"/>
               <w:jc w:val="center"/>
               <w:outlineLvl w:val="1"/>
-              <w:cnfStyle w:val="000000000000" w:firstRow="0" w:lastRow="0" w:firstColumn="0" w:lastColumn="0" w:oddVBand="0" w:evenVBand="0" w:oddHBand="0" w:evenHBand="0" w:firstRowFirstColumn="0" w:firstRowLastColumn="0" w:lastRowFirstColumn="0" w:lastRowLastColumn="0"/>
+              <w:cnfStyle w:val="000000100000" w:firstRow="0" w:lastRow="0" w:firstColumn="0" w:lastColumn="0" w:oddVBand="0" w:evenVBand="0" w:oddHBand="1" w:evenHBand="0" w:firstRowFirstColumn="0" w:firstRowLastColumn="0" w:lastRowFirstColumn="0" w:lastRowLastColumn="0"/>
               <w:rPr>
                 <w:rFonts w:asciiTheme="minorHAnsi" w:hAnsiTheme="minorHAnsi" w:cstheme="minorHAnsi"/>
                 <w:sz w:val="22"/>
@@ -3669,7 +3461,7 @@
                 <w:sz w:val="22"/>
                 <w:szCs w:val="22"/>
               </w:rPr>
-              <w:t>579</w:t>
+              <w:t>603</w:t>
             </w:r>
           </w:p>
         </w:tc>
@@ -3682,7 +3474,7 @@
               <w:pStyle w:val="Heading2"/>
               <w:jc w:val="center"/>
               <w:outlineLvl w:val="1"/>
-              <w:cnfStyle w:val="000000000000" w:firstRow="0" w:lastRow="0" w:firstColumn="0" w:lastColumn="0" w:oddVBand="0" w:evenVBand="0" w:oddHBand="0" w:evenHBand="0" w:firstRowFirstColumn="0" w:firstRowLastColumn="0" w:lastRowFirstColumn="0" w:lastRowLastColumn="0"/>
+              <w:cnfStyle w:val="000000100000" w:firstRow="0" w:lastRow="0" w:firstColumn="0" w:lastColumn="0" w:oddVBand="0" w:evenVBand="0" w:oddHBand="1" w:evenHBand="0" w:firstRowFirstColumn="0" w:firstRowLastColumn="0" w:lastRowFirstColumn="0" w:lastRowLastColumn="0"/>
               <w:rPr>
                 <w:rFonts w:asciiTheme="minorHAnsi" w:hAnsiTheme="minorHAnsi" w:cstheme="minorHAnsi"/>
                 <w:sz w:val="22"/>
@@ -3699,8 +3491,103 @@
                   <w:szCs w:val="22"/>
                   <w:lang w:val="en"/>
                 </w:rPr>
-                <w:t xml:space="preserve">South </w:t>
+                <w:t xml:space="preserve">Headquarters </w:t>
               </w:r>
+            </w:hyperlink>
+          </w:p>
+        </w:tc>
+      </w:tr>
+      <w:tr>
+        <w:tc>
+          <w:tcPr>
+            <w:cnfStyle w:val="001000000000" w:firstRow="0" w:lastRow="0" w:firstColumn="1" w:lastColumn="0" w:oddVBand="0" w:evenVBand="0" w:oddHBand="0" w:evenHBand="0" w:firstRowFirstColumn="0" w:firstRowLastColumn="0" w:lastRowFirstColumn="0" w:lastRowLastColumn="0"/>
+            <w:tcW w:w="2035" w:type="dxa"/>
+            <w:vAlign w:val="center"/>
+          </w:tcPr>
+          <w:p>
+            <w:pPr>
+              <w:jc w:val="center"/>
+            </w:pPr>
+            <w:r>
+              <w:t xml:space="preserve">Celeste </w:t>
+            </w:r>
+            <w:proofErr w:type="spellStart"/>
+            <w:r>
+              <w:t>Dimichina</w:t>
+            </w:r>
+            <w:proofErr w:type="spellEnd"/>
+          </w:p>
+        </w:tc>
+        <w:tc>
+          <w:tcPr>
+            <w:tcW w:w="1170" w:type="dxa"/>
+            <w:vAlign w:val="center"/>
+          </w:tcPr>
+          <w:p>
+            <w:pPr>
+              <w:pStyle w:val="Heading2"/>
+              <w:jc w:val="center"/>
+              <w:outlineLvl w:val="1"/>
+              <w:cnfStyle w:val="000000000000" w:firstRow="0" w:lastRow="0" w:firstColumn="0" w:lastColumn="0" w:oddVBand="0" w:evenVBand="0" w:oddHBand="0" w:evenHBand="0" w:firstRowFirstColumn="0" w:firstRowLastColumn="0" w:lastRowFirstColumn="0" w:lastRowLastColumn="0"/>
+              <w:rPr>
+                <w:rFonts w:asciiTheme="minorHAnsi" w:hAnsiTheme="minorHAnsi" w:cstheme="minorHAnsi"/>
+                <w:sz w:val="22"/>
+                <w:szCs w:val="22"/>
+              </w:rPr>
+            </w:pPr>
+            <w:r>
+              <w:rPr>
+                <w:rFonts w:asciiTheme="minorHAnsi" w:hAnsiTheme="minorHAnsi" w:cstheme="minorHAnsi"/>
+                <w:sz w:val="22"/>
+                <w:szCs w:val="22"/>
+              </w:rPr>
+              <w:t>579</w:t>
+            </w:r>
+          </w:p>
+        </w:tc>
+        <w:tc>
+          <w:tcPr>
+            <w:tcW w:w="1920" w:type="dxa"/>
+          </w:tcPr>
+          <w:p>
+            <w:pPr>
+              <w:pStyle w:val="Heading2"/>
+              <w:jc w:val="center"/>
+              <w:outlineLvl w:val="1"/>
+              <w:cnfStyle w:val="000000000000" w:firstRow="0" w:lastRow="0" w:firstColumn="0" w:lastColumn="0" w:oddVBand="0" w:evenVBand="0" w:oddHBand="0" w:evenHBand="0" w:firstRowFirstColumn="0" w:firstRowLastColumn="0" w:lastRowFirstColumn="0" w:lastRowLastColumn="0"/>
+              <w:rPr>
+                <w:rFonts w:asciiTheme="minorHAnsi" w:hAnsiTheme="minorHAnsi" w:cstheme="minorHAnsi"/>
+                <w:sz w:val="22"/>
+                <w:szCs w:val="22"/>
+              </w:rPr>
+            </w:pPr>
+            <w:r>
+              <w:rPr>
+                <w:rFonts w:asciiTheme="minorHAnsi" w:hAnsiTheme="minorHAnsi" w:cstheme="minorHAnsi"/>
+                <w:sz w:val="22"/>
+                <w:szCs w:val="22"/>
+              </w:rPr>
+              <w:t>579</w:t>
+            </w:r>
+          </w:p>
+        </w:tc>
+        <w:tc>
+          <w:tcPr>
+            <w:tcW w:w="4225" w:type="dxa"/>
+          </w:tcPr>
+          <w:p>
+            <w:pPr>
+              <w:pStyle w:val="Heading2"/>
+              <w:jc w:val="center"/>
+              <w:outlineLvl w:val="1"/>
+              <w:cnfStyle w:val="000000000000" w:firstRow="0" w:lastRow="0" w:firstColumn="0" w:lastColumn="0" w:oddVBand="0" w:evenVBand="0" w:oddHBand="0" w:evenHBand="0" w:firstRowFirstColumn="0" w:firstRowLastColumn="0" w:lastRowFirstColumn="0" w:lastRowLastColumn="0"/>
+              <w:rPr>
+                <w:rFonts w:asciiTheme="minorHAnsi" w:hAnsiTheme="minorHAnsi" w:cstheme="minorHAnsi"/>
+                <w:sz w:val="22"/>
+                <w:szCs w:val="22"/>
+              </w:rPr>
+            </w:pPr>
+            <w:hyperlink r:id="rId18" w:history="1">
               <w:r>
                 <w:rPr>
                   <w:rStyle w:val="Hyperlink"/>
@@ -3710,18 +3597,7 @@
                   <w:szCs w:val="22"/>
                   <w:lang w:val="en"/>
                 </w:rPr>
-                <w:t>West</w:t>
-              </w:r>
-              <w:r>
-                <w:rPr>
-                  <w:rStyle w:val="Hyperlink"/>
-                  <w:rFonts w:asciiTheme="minorHAnsi" w:hAnsiTheme="minorHAnsi" w:cstheme="minorHAnsi"/>
-                  <w:color w:val="2E74B5" w:themeColor="accent1" w:themeShade="BF"/>
-                  <w:sz w:val="22"/>
-                  <w:szCs w:val="22"/>
-                  <w:lang w:val="en"/>
-                </w:rPr>
-                <w:t xml:space="preserve"> Region</w:t>
+                <w:t>South West Region</w:t>
               </w:r>
               <w:r>
                 <w:rPr>
@@ -3912,7 +3788,18 @@
           </w:tcPr>
           <w:p>
             <w:r>
-              <w:t>WSP Collision Records</w:t>
+              <w:t>W</w:t>
+            </w:r>
+            <w:r>
+              <w:t>ashington State</w:t>
+            </w:r>
+            <w:r>
+              <w:t>SP</w:t>
+            </w:r>
+            <w:bookmarkStart w:id="0" w:name="_GoBack"/>
+            <w:bookmarkEnd w:id="0"/>
+            <w:r>
+              <w:t xml:space="preserve"> Collision Records</w:t>
             </w:r>
           </w:p>
         </w:tc>
@@ -3952,10 +3839,7 @@
           </w:tcPr>
           <w:p>
             <w:r>
-              <w:t>Gibs</w:t>
-            </w:r>
-            <w:r>
-              <w:t>on Traffic Consultants, Inc.</w:t>
+              <w:t>Gibson Traffic Consultants, Inc.</w:t>
             </w:r>
           </w:p>
         </w:tc>
@@ -3998,10 +3882,7 @@
           </w:tcPr>
           <w:p>
             <w:r>
-              <w:t>Gray &amp; Osborn</w:t>
-            </w:r>
-            <w:r>
-              <w:t>e Consulting Engineers, Inc.</w:t>
+              <w:t>Gray &amp; Osborne Consulting Engineers, Inc.</w:t>
             </w:r>
           </w:p>
         </w:tc>
@@ -4088,7 +3969,7 @@
                 <w:rFonts w:cstheme="minorHAnsi"/>
               </w:rPr>
             </w:pPr>
-            <w:hyperlink r:id="rId18" w:history="1">
+            <w:hyperlink r:id="rId19" w:history="1">
               <w:r>
                 <w:rPr>
                   <w:rStyle w:val="Hyperlink"/>
@@ -4822,22 +4703,54 @@
     </w:p>
     <w:p>
       <w:r>
-        <w:t xml:space="preserve">From looking at the results of these frequencies that there are companies and specific requestors within </w:t>
+        <w:t>From looking at the results of these frequencies</w:t>
       </w:r>
-      <w:bookmarkStart w:id="0" w:name="_GoBack"/>
-      <w:bookmarkEnd w:id="0"/>
       <w:r>
-        <w:t xml:space="preserve">  </w:t>
+        <w:t xml:space="preserve"> it is obvious</w:t>
+      </w:r>
+      <w:r>
+        <w:t xml:space="preserve"> that there are companies and specific </w:t>
+      </w:r>
+      <w:r>
+        <w:t>requestors</w:t>
+      </w:r>
+      <w:r>
+        <w:t xml:space="preserve"> in constant interaction with the PDR Coordinators.  It is also clear that these requestor are consistently </w:t>
+      </w:r>
+      <w:r>
+        <w:t xml:space="preserve">asking for the </w:t>
+      </w:r>
+      <w:r>
+        <w:t>same types of records: Oregon Dept. of Transportation wants License Plate Readers and</w:t>
+      </w:r>
+      <w:r>
+        <w:t xml:space="preserve"> the Washington State Patrol</w:t>
+      </w:r>
+      <w:r>
+        <w:t xml:space="preserve"> want</w:t>
+      </w:r>
+      <w:r>
+        <w:t>s</w:t>
+      </w:r>
+      <w:r>
+        <w:t xml:space="preserve"> Collison Rep</w:t>
+      </w:r>
+      <w:r>
+        <w:t xml:space="preserve">orts. That fact that two for the most frequent WSDOT record users are other government agencies highlights a great opportunity for WSDOT </w:t>
+      </w:r>
+      <w:r>
+        <w:lastRenderedPageBreak/>
+        <w:t>to streamline the records request process with these groups. Both WSP and ODT could be greatly served by data sharing agreements</w:t>
+      </w:r>
+      <w:r>
+        <w:t xml:space="preserve"> with WSDOT.  I’d like to know how many and why types of records WSDOT requests from these agencies, and how these agencies interact with the PDR process to see what works and what could be made better for them. These questions would help me gage the feasibility of a data sharing agreement. </w:t>
       </w:r>
     </w:p>
-    <w:p/>
-    <w:p/>
-    <w:p/>
-    <w:p/>
-    <w:p/>
-    <w:p/>
-    <w:p/>
-    <w:p/>
+    <w:p>
+      <w:r>
+        <w:t xml:space="preserve"> </w:t>
+      </w:r>
+    </w:p>
     <w:sectPr>
       <w:pgSz w:w="12240" w:h="15840"/>
       <w:pgMar w:top="1440" w:right="1440" w:bottom="1440" w:left="1440" w:header="720" w:footer="720" w:gutter="0"/>
@@ -4846,6 +4759,100 @@
     </w:sectPr>
   </w:body>
 </w:document>
+</file>
+
+<file path=word/numbering.xml><?xml version="1.0" encoding="utf-8"?>
+<w:numbering xmlns:wpc="http://schemas.microsoft.com/office/word/2010/wordprocessingCanvas" xmlns:cx="http://schemas.microsoft.com/office/drawing/2014/chartex" xmlns:cx1="http://schemas.microsoft.com/office/drawing/2015/9/8/chartex" xmlns:mc="http://schemas.openxmlformats.org/markup-compatibility/2006" xmlns:o="urn:schemas-microsoft-com:office:office" xmlns:r="http://schemas.openxmlformats.org/officeDocument/2006/relationships" xmlns:m="http://schemas.openxmlformats.org/officeDocument/2006/math" xmlns:v="urn:schemas-microsoft-com:vml" xmlns:wp14="http://schemas.microsoft.com/office/word/2010/wordprocessingDrawing" xmlns:wp="http://schemas.openxmlformats.org/drawingml/2006/wordprocessingDrawing" xmlns:w10="urn:schemas-microsoft-com:office:word" xmlns:w="http://schemas.openxmlformats.org/wordprocessingml/2006/main" xmlns:w14="http://schemas.microsoft.com/office/word/2010/wordml" xmlns:w15="http://schemas.microsoft.com/office/word/2012/wordml" xmlns:w16se="http://schemas.microsoft.com/office/word/2015/wordml/symex" xmlns:wpg="http://schemas.microsoft.com/office/word/2010/wordprocessingGroup" xmlns:wpi="http://schemas.microsoft.com/office/word/2010/wordprocessingInk" xmlns:wne="http://schemas.microsoft.com/office/word/2006/wordml" xmlns:wps="http://schemas.microsoft.com/office/word/2010/wordprocessingShape" mc:Ignorable="w14 w15 w16se wp14">
+  <w:abstractNum w:abstractNumId="0" w15:restartNumberingAfterBreak="0">
+    <w:nsid w:val="683A5879"/>
+    <w:multiLevelType w:val="hybridMultilevel"/>
+    <w:tmpl w:val="CFF474C2"/>
+    <w:lvl w:ilvl="0" w:tplc="0409000F">
+      <w:start w:val="1"/>
+      <w:numFmt w:val="decimal"/>
+      <w:lvlText w:val="%1."/>
+      <w:lvlJc w:val="left"/>
+      <w:pPr>
+        <w:ind w:left="720" w:hanging="360"/>
+      </w:pPr>
+    </w:lvl>
+    <w:lvl w:ilvl="1" w:tplc="04090019" w:tentative="1">
+      <w:start w:val="1"/>
+      <w:numFmt w:val="lowerLetter"/>
+      <w:lvlText w:val="%2."/>
+      <w:lvlJc w:val="left"/>
+      <w:pPr>
+        <w:ind w:left="1440" w:hanging="360"/>
+      </w:pPr>
+    </w:lvl>
+    <w:lvl w:ilvl="2" w:tplc="0409001B" w:tentative="1">
+      <w:start w:val="1"/>
+      <w:numFmt w:val="lowerRoman"/>
+      <w:lvlText w:val="%3."/>
+      <w:lvlJc w:val="right"/>
+      <w:pPr>
+        <w:ind w:left="2160" w:hanging="180"/>
+      </w:pPr>
+    </w:lvl>
+    <w:lvl w:ilvl="3" w:tplc="0409000F" w:tentative="1">
+      <w:start w:val="1"/>
+      <w:numFmt w:val="decimal"/>
+      <w:lvlText w:val="%4."/>
+      <w:lvlJc w:val="left"/>
+      <w:pPr>
+        <w:ind w:left="2880" w:hanging="360"/>
+      </w:pPr>
+    </w:lvl>
+    <w:lvl w:ilvl="4" w:tplc="04090019" w:tentative="1">
+      <w:start w:val="1"/>
+      <w:numFmt w:val="lowerLetter"/>
+      <w:lvlText w:val="%5."/>
+      <w:lvlJc w:val="left"/>
+      <w:pPr>
+        <w:ind w:left="3600" w:hanging="360"/>
+      </w:pPr>
+    </w:lvl>
+    <w:lvl w:ilvl="5" w:tplc="0409001B" w:tentative="1">
+      <w:start w:val="1"/>
+      <w:numFmt w:val="lowerRoman"/>
+      <w:lvlText w:val="%6."/>
+      <w:lvlJc w:val="right"/>
+      <w:pPr>
+        <w:ind w:left="4320" w:hanging="180"/>
+      </w:pPr>
+    </w:lvl>
+    <w:lvl w:ilvl="6" w:tplc="0409000F" w:tentative="1">
+      <w:start w:val="1"/>
+      <w:numFmt w:val="decimal"/>
+      <w:lvlText w:val="%7."/>
+      <w:lvlJc w:val="left"/>
+      <w:pPr>
+        <w:ind w:left="5040" w:hanging="360"/>
+      </w:pPr>
+    </w:lvl>
+    <w:lvl w:ilvl="7" w:tplc="04090019" w:tentative="1">
+      <w:start w:val="1"/>
+      <w:numFmt w:val="lowerLetter"/>
+      <w:lvlText w:val="%8."/>
+      <w:lvlJc w:val="left"/>
+      <w:pPr>
+        <w:ind w:left="5760" w:hanging="360"/>
+      </w:pPr>
+    </w:lvl>
+    <w:lvl w:ilvl="8" w:tplc="0409001B" w:tentative="1">
+      <w:start w:val="1"/>
+      <w:numFmt w:val="lowerRoman"/>
+      <w:lvlText w:val="%9."/>
+      <w:lvlJc w:val="right"/>
+      <w:pPr>
+        <w:ind w:left="6480" w:hanging="180"/>
+      </w:pPr>
+    </w:lvl>
+  </w:abstractNum>
+  <w:num w:numId="1">
+    <w:abstractNumId w:val="0"/>
+  </w:num>
+</w:numbering>
 </file>
 
 <file path=word/styles.xml><?xml version="1.0" encoding="utf-8"?>
@@ -5289,6 +5296,7 @@
   <w:style w:type="character" w:default="1" w:styleId="DefaultParagraphFont">
     <w:name w:val="Default Paragraph Font"/>
     <w:uiPriority w:val="1"/>
+    <w:semiHidden/>
     <w:unhideWhenUsed/>
   </w:style>
   <w:style w:type="table" w:default="1" w:styleId="TableNormal">
@@ -6166,6 +6174,17 @@
       <w:sz w:val="20"/>
       <w:szCs w:val="20"/>
     </w:rPr>
+  </w:style>
+  <w:style w:type="paragraph" w:styleId="ListParagraph">
+    <w:name w:val="List Paragraph"/>
+    <w:basedOn w:val="Normal"/>
+    <w:uiPriority w:val="34"/>
+    <w:qFormat/>
+    <w:rsid w:val="00D95798"/>
+    <w:pPr>
+      <w:ind w:left="720"/>
+      <w:contextualSpacing/>
+    </w:pPr>
   </w:style>
 </w:styles>
 </file>
@@ -7422,31 +7441,31 @@
     </dgm:pt>
   </dgm:ptLst>
   <dgm:cxnLst>
+    <dgm:cxn modelId="{D7D78EF1-5F73-4849-9B20-6B34E103A7A1}" type="presOf" srcId="{91E82555-DDCE-4EB5-909B-8FFC66B9119B}" destId="{F9E72944-8704-4D32-A8C8-D446FCBBE772}" srcOrd="0" destOrd="0" presId="urn:microsoft.com/office/officeart/2005/8/layout/cycle2"/>
+    <dgm:cxn modelId="{9CFC821D-9B85-4C74-AABA-4C44256434C1}" type="presOf" srcId="{03BBC10E-82C2-48FD-9814-F8396785C1F5}" destId="{6A0A3F20-6260-468D-B849-CC98F44B5145}" srcOrd="0" destOrd="0" presId="urn:microsoft.com/office/officeart/2005/8/layout/cycle2"/>
+    <dgm:cxn modelId="{2171824D-93F0-432D-9358-582ECB79DF87}" type="presOf" srcId="{A4051CA2-9CDD-4236-A35F-45EA7D944583}" destId="{BC245442-5319-4DCA-B545-C0FD07322798}" srcOrd="0" destOrd="0" presId="urn:microsoft.com/office/officeart/2005/8/layout/cycle2"/>
     <dgm:cxn modelId="{B7124040-E9F0-4F93-98E8-D4DEF8C6DE67}" type="presOf" srcId="{91E82555-DDCE-4EB5-909B-8FFC66B9119B}" destId="{62EDF6CD-0370-4CB8-A221-3E5EC517FCC5}" srcOrd="1" destOrd="0" presId="urn:microsoft.com/office/officeart/2005/8/layout/cycle2"/>
+    <dgm:cxn modelId="{C55C5C19-A0AC-4243-99C2-BF0F712BB8DA}" type="presOf" srcId="{9DF8DA49-4A80-4DAA-B76C-C0216C48DF20}" destId="{1B30DD0B-9332-4226-8D13-95AAF88A0BE8}" srcOrd="0" destOrd="0" presId="urn:microsoft.com/office/officeart/2005/8/layout/cycle2"/>
+    <dgm:cxn modelId="{B6FB2D7A-9CC6-4A6B-B377-29B496FCD5DF}" type="presOf" srcId="{652814B9-CF67-45D0-9263-712D12A4FA3B}" destId="{AE7DFE62-B621-4F09-B59B-C82AFBA20970}" srcOrd="1" destOrd="0" presId="urn:microsoft.com/office/officeart/2005/8/layout/cycle2"/>
+    <dgm:cxn modelId="{AB29F69F-C189-4FD7-91DA-B0BA658FE100}" type="presOf" srcId="{6FFACDD7-8D22-4DAB-B3C0-DDEB89885A22}" destId="{A742F2B7-3A07-4237-99B7-9011DFBAF019}" srcOrd="0" destOrd="0" presId="urn:microsoft.com/office/officeart/2005/8/layout/cycle2"/>
+    <dgm:cxn modelId="{A852AA7A-6CBF-4D42-B714-ACE329EDA981}" srcId="{6FFACDD7-8D22-4DAB-B3C0-DDEB89885A22}" destId="{03BBC10E-82C2-48FD-9814-F8396785C1F5}" srcOrd="0" destOrd="0" parTransId="{181BD719-AA6F-4B6F-B848-E87F8C884283}" sibTransId="{652814B9-CF67-45D0-9263-712D12A4FA3B}"/>
+    <dgm:cxn modelId="{BDEC1618-7129-4BEF-A695-151830C546BA}" type="presOf" srcId="{754FF8BA-2393-40F3-863D-F04AE547AA69}" destId="{28E2DBFF-DE0C-4BDE-8694-C92901B64B90}" srcOrd="1" destOrd="0" presId="urn:microsoft.com/office/officeart/2005/8/layout/cycle2"/>
+    <dgm:cxn modelId="{7DB1B747-95F3-4152-A133-6CD4ADA188F1}" type="presOf" srcId="{E4D40A1E-3753-4B9D-8BD6-25D605F1ED7D}" destId="{20A0372B-CCC4-49F0-B76B-8F9C078B612A}" srcOrd="1" destOrd="0" presId="urn:microsoft.com/office/officeart/2005/8/layout/cycle2"/>
+    <dgm:cxn modelId="{44F3EA8E-3F6B-4DB0-8164-63F9AAAA545E}" type="presOf" srcId="{C2A458CE-BEA4-42F1-B85E-B9A4E9C88A91}" destId="{03B42E2E-A89B-4C5A-AC1F-F4E80D20BE2C}" srcOrd="0" destOrd="0" presId="urn:microsoft.com/office/officeart/2005/8/layout/cycle2"/>
     <dgm:cxn modelId="{5F6DD982-A932-4648-8582-7C90515748A7}" type="presOf" srcId="{67D3831A-170A-4CCC-8DA8-CDE53D6743E7}" destId="{A56DC665-F855-4437-8582-4A1680BAFFC8}" srcOrd="0" destOrd="0" presId="urn:microsoft.com/office/officeart/2005/8/layout/cycle2"/>
-    <dgm:cxn modelId="{B6FB2D7A-9CC6-4A6B-B377-29B496FCD5DF}" type="presOf" srcId="{652814B9-CF67-45D0-9263-712D12A4FA3B}" destId="{AE7DFE62-B621-4F09-B59B-C82AFBA20970}" srcOrd="1" destOrd="0" presId="urn:microsoft.com/office/officeart/2005/8/layout/cycle2"/>
-    <dgm:cxn modelId="{0E05F7BB-04FA-47B9-9939-EF64BFC51083}" srcId="{6FFACDD7-8D22-4DAB-B3C0-DDEB89885A22}" destId="{A9526456-A760-4E20-B133-B3884DCB8EF3}" srcOrd="5" destOrd="0" parTransId="{28BB60F3-FA8F-484B-8ED4-FFA4DA397178}" sibTransId="{754FF8BA-2393-40F3-863D-F04AE547AA69}"/>
+    <dgm:cxn modelId="{7F98ACFD-9718-4FE5-A883-3C39FF0375D6}" type="presOf" srcId="{231CF7D3-DA64-4CEE-B6C7-FAD409633EC4}" destId="{28A0883B-F991-498B-A922-F4F68FB6322F}" srcOrd="0" destOrd="0" presId="urn:microsoft.com/office/officeart/2005/8/layout/cycle2"/>
     <dgm:cxn modelId="{D083C152-55E4-4FA0-8C35-5E756C42D322}" srcId="{6FFACDD7-8D22-4DAB-B3C0-DDEB89885A22}" destId="{9DF8DA49-4A80-4DAA-B76C-C0216C48DF20}" srcOrd="3" destOrd="0" parTransId="{17C06C2C-9604-47E3-91CD-FC15C45FFA9C}" sibTransId="{91E82555-DDCE-4EB5-909B-8FFC66B9119B}"/>
     <dgm:cxn modelId="{27CAE59D-F353-4959-AFF1-8890861CD0E7}" type="presOf" srcId="{FBBE3461-2B82-49CB-875A-470144579AF3}" destId="{D6AF74DE-A86C-4E24-9E40-B48A23556D40}" srcOrd="0" destOrd="0" presId="urn:microsoft.com/office/officeart/2005/8/layout/cycle2"/>
+    <dgm:cxn modelId="{A1DA4974-464B-4100-9C77-1A87A79DE63D}" srcId="{6FFACDD7-8D22-4DAB-B3C0-DDEB89885A22}" destId="{FBBE3461-2B82-49CB-875A-470144579AF3}" srcOrd="4" destOrd="0" parTransId="{90823C7D-A81F-447D-B384-7641756B1E5B}" sibTransId="{C2A458CE-BEA4-42F1-B85E-B9A4E9C88A91}"/>
     <dgm:cxn modelId="{AB06B490-7666-4446-9502-8CDD71DBD2FC}" srcId="{6FFACDD7-8D22-4DAB-B3C0-DDEB89885A22}" destId="{231CF7D3-DA64-4CEE-B6C7-FAD409633EC4}" srcOrd="2" destOrd="0" parTransId="{7D45AC22-7299-4894-A453-0EDB410EA403}" sibTransId="{67D3831A-170A-4CCC-8DA8-CDE53D6743E7}"/>
-    <dgm:cxn modelId="{AB29F69F-C189-4FD7-91DA-B0BA658FE100}" type="presOf" srcId="{6FFACDD7-8D22-4DAB-B3C0-DDEB89885A22}" destId="{A742F2B7-3A07-4237-99B7-9011DFBAF019}" srcOrd="0" destOrd="0" presId="urn:microsoft.com/office/officeart/2005/8/layout/cycle2"/>
+    <dgm:cxn modelId="{0E05F7BB-04FA-47B9-9939-EF64BFC51083}" srcId="{6FFACDD7-8D22-4DAB-B3C0-DDEB89885A22}" destId="{A9526456-A760-4E20-B133-B3884DCB8EF3}" srcOrd="5" destOrd="0" parTransId="{28BB60F3-FA8F-484B-8ED4-FFA4DA397178}" sibTransId="{754FF8BA-2393-40F3-863D-F04AE547AA69}"/>
     <dgm:cxn modelId="{774AF38E-967F-4E14-AC7C-7C676964C671}" type="presOf" srcId="{67D3831A-170A-4CCC-8DA8-CDE53D6743E7}" destId="{E89B74E7-314D-42EA-9AE3-2E196F5F5EEC}" srcOrd="1" destOrd="0" presId="urn:microsoft.com/office/officeart/2005/8/layout/cycle2"/>
-    <dgm:cxn modelId="{A852AA7A-6CBF-4D42-B714-ACE329EDA981}" srcId="{6FFACDD7-8D22-4DAB-B3C0-DDEB89885A22}" destId="{03BBC10E-82C2-48FD-9814-F8396785C1F5}" srcOrd="0" destOrd="0" parTransId="{181BD719-AA6F-4B6F-B848-E87F8C884283}" sibTransId="{652814B9-CF67-45D0-9263-712D12A4FA3B}"/>
-    <dgm:cxn modelId="{44F3EA8E-3F6B-4DB0-8164-63F9AAAA545E}" type="presOf" srcId="{C2A458CE-BEA4-42F1-B85E-B9A4E9C88A91}" destId="{03B42E2E-A89B-4C5A-AC1F-F4E80D20BE2C}" srcOrd="0" destOrd="0" presId="urn:microsoft.com/office/officeart/2005/8/layout/cycle2"/>
+    <dgm:cxn modelId="{D44C52AA-4900-4C28-89D4-B0B961D7B681}" srcId="{6FFACDD7-8D22-4DAB-B3C0-DDEB89885A22}" destId="{A4051CA2-9CDD-4236-A35F-45EA7D944583}" srcOrd="1" destOrd="0" parTransId="{3AB06798-1D5B-45B4-904F-174451112FD9}" sibTransId="{E4D40A1E-3753-4B9D-8BD6-25D605F1ED7D}"/>
+    <dgm:cxn modelId="{62E76F9F-8F57-4311-9721-04D871021142}" type="presOf" srcId="{C2A458CE-BEA4-42F1-B85E-B9A4E9C88A91}" destId="{25E58492-07FC-443A-845D-65D7713CF2F9}" srcOrd="1" destOrd="0" presId="urn:microsoft.com/office/officeart/2005/8/layout/cycle2"/>
+    <dgm:cxn modelId="{32877AB8-EEC6-4D31-9C5F-0B45D822F474}" type="presOf" srcId="{A9526456-A760-4E20-B133-B3884DCB8EF3}" destId="{0BE6B212-FC7A-4C34-A1A0-7C0FD31CB60B}" srcOrd="0" destOrd="0" presId="urn:microsoft.com/office/officeart/2005/8/layout/cycle2"/>
+    <dgm:cxn modelId="{F4CB89FA-C524-4A6D-9946-8611825D43DC}" type="presOf" srcId="{652814B9-CF67-45D0-9263-712D12A4FA3B}" destId="{38D2DE35-9FB5-4F13-90EB-62ABB2BE6B4D}" srcOrd="0" destOrd="0" presId="urn:microsoft.com/office/officeart/2005/8/layout/cycle2"/>
+    <dgm:cxn modelId="{6A62DDCF-62B2-43D0-B7FE-7C1032D704BD}" type="presOf" srcId="{754FF8BA-2393-40F3-863D-F04AE547AA69}" destId="{61E9B12E-B60F-4DEB-B9E5-4BB8C2198DC1}" srcOrd="0" destOrd="0" presId="urn:microsoft.com/office/officeart/2005/8/layout/cycle2"/>
     <dgm:cxn modelId="{918B901F-5FB9-4D3B-82AD-1276EB4F0132}" type="presOf" srcId="{E4D40A1E-3753-4B9D-8BD6-25D605F1ED7D}" destId="{67BC0AED-0C00-4D1D-AF90-76FE7C1A8BBE}" srcOrd="0" destOrd="0" presId="urn:microsoft.com/office/officeart/2005/8/layout/cycle2"/>
-    <dgm:cxn modelId="{F4CB89FA-C524-4A6D-9946-8611825D43DC}" type="presOf" srcId="{652814B9-CF67-45D0-9263-712D12A4FA3B}" destId="{38D2DE35-9FB5-4F13-90EB-62ABB2BE6B4D}" srcOrd="0" destOrd="0" presId="urn:microsoft.com/office/officeart/2005/8/layout/cycle2"/>
-    <dgm:cxn modelId="{BDEC1618-7129-4BEF-A695-151830C546BA}" type="presOf" srcId="{754FF8BA-2393-40F3-863D-F04AE547AA69}" destId="{28E2DBFF-DE0C-4BDE-8694-C92901B64B90}" srcOrd="1" destOrd="0" presId="urn:microsoft.com/office/officeart/2005/8/layout/cycle2"/>
-    <dgm:cxn modelId="{9CFC821D-9B85-4C74-AABA-4C44256434C1}" type="presOf" srcId="{03BBC10E-82C2-48FD-9814-F8396785C1F5}" destId="{6A0A3F20-6260-468D-B849-CC98F44B5145}" srcOrd="0" destOrd="0" presId="urn:microsoft.com/office/officeart/2005/8/layout/cycle2"/>
-    <dgm:cxn modelId="{D7D78EF1-5F73-4849-9B20-6B34E103A7A1}" type="presOf" srcId="{91E82555-DDCE-4EB5-909B-8FFC66B9119B}" destId="{F9E72944-8704-4D32-A8C8-D446FCBBE772}" srcOrd="0" destOrd="0" presId="urn:microsoft.com/office/officeart/2005/8/layout/cycle2"/>
-    <dgm:cxn modelId="{7DB1B747-95F3-4152-A133-6CD4ADA188F1}" type="presOf" srcId="{E4D40A1E-3753-4B9D-8BD6-25D605F1ED7D}" destId="{20A0372B-CCC4-49F0-B76B-8F9C078B612A}" srcOrd="1" destOrd="0" presId="urn:microsoft.com/office/officeart/2005/8/layout/cycle2"/>
-    <dgm:cxn modelId="{D44C52AA-4900-4C28-89D4-B0B961D7B681}" srcId="{6FFACDD7-8D22-4DAB-B3C0-DDEB89885A22}" destId="{A4051CA2-9CDD-4236-A35F-45EA7D944583}" srcOrd="1" destOrd="0" parTransId="{3AB06798-1D5B-45B4-904F-174451112FD9}" sibTransId="{E4D40A1E-3753-4B9D-8BD6-25D605F1ED7D}"/>
-    <dgm:cxn modelId="{7F98ACFD-9718-4FE5-A883-3C39FF0375D6}" type="presOf" srcId="{231CF7D3-DA64-4CEE-B6C7-FAD409633EC4}" destId="{28A0883B-F991-498B-A922-F4F68FB6322F}" srcOrd="0" destOrd="0" presId="urn:microsoft.com/office/officeart/2005/8/layout/cycle2"/>
-    <dgm:cxn modelId="{A1DA4974-464B-4100-9C77-1A87A79DE63D}" srcId="{6FFACDD7-8D22-4DAB-B3C0-DDEB89885A22}" destId="{FBBE3461-2B82-49CB-875A-470144579AF3}" srcOrd="4" destOrd="0" parTransId="{90823C7D-A81F-447D-B384-7641756B1E5B}" sibTransId="{C2A458CE-BEA4-42F1-B85E-B9A4E9C88A91}"/>
-    <dgm:cxn modelId="{32877AB8-EEC6-4D31-9C5F-0B45D822F474}" type="presOf" srcId="{A9526456-A760-4E20-B133-B3884DCB8EF3}" destId="{0BE6B212-FC7A-4C34-A1A0-7C0FD31CB60B}" srcOrd="0" destOrd="0" presId="urn:microsoft.com/office/officeart/2005/8/layout/cycle2"/>
-    <dgm:cxn modelId="{2171824D-93F0-432D-9358-582ECB79DF87}" type="presOf" srcId="{A4051CA2-9CDD-4236-A35F-45EA7D944583}" destId="{BC245442-5319-4DCA-B545-C0FD07322798}" srcOrd="0" destOrd="0" presId="urn:microsoft.com/office/officeart/2005/8/layout/cycle2"/>
-    <dgm:cxn modelId="{6A62DDCF-62B2-43D0-B7FE-7C1032D704BD}" type="presOf" srcId="{754FF8BA-2393-40F3-863D-F04AE547AA69}" destId="{61E9B12E-B60F-4DEB-B9E5-4BB8C2198DC1}" srcOrd="0" destOrd="0" presId="urn:microsoft.com/office/officeart/2005/8/layout/cycle2"/>
-    <dgm:cxn modelId="{62E76F9F-8F57-4311-9721-04D871021142}" type="presOf" srcId="{C2A458CE-BEA4-42F1-B85E-B9A4E9C88A91}" destId="{25E58492-07FC-443A-845D-65D7713CF2F9}" srcOrd="1" destOrd="0" presId="urn:microsoft.com/office/officeart/2005/8/layout/cycle2"/>
-    <dgm:cxn modelId="{C55C5C19-A0AC-4243-99C2-BF0F712BB8DA}" type="presOf" srcId="{9DF8DA49-4A80-4DAA-B76C-C0216C48DF20}" destId="{1B30DD0B-9332-4226-8D13-95AAF88A0BE8}" srcOrd="0" destOrd="0" presId="urn:microsoft.com/office/officeart/2005/8/layout/cycle2"/>
     <dgm:cxn modelId="{B332FE42-0C1E-4F9E-9E78-5810BCDD7552}" type="presParOf" srcId="{A742F2B7-3A07-4237-99B7-9011DFBAF019}" destId="{6A0A3F20-6260-468D-B849-CC98F44B5145}" srcOrd="0" destOrd="0" presId="urn:microsoft.com/office/officeart/2005/8/layout/cycle2"/>
     <dgm:cxn modelId="{871F6D96-2FE1-42E9-832E-F308C95C5C38}" type="presParOf" srcId="{A742F2B7-3A07-4237-99B7-9011DFBAF019}" destId="{38D2DE35-9FB5-4F13-90EB-62ABB2BE6B4D}" srcOrd="1" destOrd="0" presId="urn:microsoft.com/office/officeart/2005/8/layout/cycle2"/>
     <dgm:cxn modelId="{89B3DE5C-BADB-4002-8A6B-CCFFA5164E07}" type="presParOf" srcId="{38D2DE35-9FB5-4F13-90EB-62ABB2BE6B4D}" destId="{AE7DFE62-B621-4F09-B59B-C82AFBA20970}" srcOrd="0" destOrd="0" presId="urn:microsoft.com/office/officeart/2005/8/layout/cycle2"/>
@@ -7470,7 +7489,7 @@
   <dgm:whole/>
   <dgm:extLst>
     <a:ext uri="http://schemas.microsoft.com/office/drawing/2008/diagram">
-      <dsp:dataModelExt xmlns:dsp="http://schemas.microsoft.com/office/drawing/2008/diagram" relId="rId9" minVer="http://schemas.openxmlformats.org/drawingml/2006/diagram"/>
+      <dsp:dataModelExt xmlns:dsp="http://schemas.microsoft.com/office/drawing/2008/diagram" relId="rId10" minVer="http://schemas.openxmlformats.org/drawingml/2006/diagram"/>
     </a:ext>
   </dgm:extLst>
 </dgm:dataModel>
@@ -9869,7 +9888,7 @@
 </file>
 
 <file path=customXml/itemProps1.xml><?xml version="1.0" encoding="utf-8"?>
-<ds:datastoreItem xmlns:ds="http://schemas.openxmlformats.org/officeDocument/2006/customXml" ds:itemID="{0E704144-0D6F-4086-A528-184936347A0D}">
+<ds:datastoreItem xmlns:ds="http://schemas.openxmlformats.org/officeDocument/2006/customXml" ds:itemID="{0F032625-E94D-4A63-BBEE-FA4929A43E52}">
   <ds:schemaRefs>
     <ds:schemaRef ds:uri="http://schemas.openxmlformats.org/officeDocument/2006/bibliography"/>
   </ds:schemaRefs>
